--- a/Alpha/Front/cs490projectcoversheet-alpha.docx
+++ b/Alpha/Front/cs490projectcoversheet-alpha.docx
@@ -7,15 +7,33 @@
         <w:jc w:val="center"/>
         <w:rPr>
           <w:b/>
-          <w:sz w:val="24"/>
-        </w:rPr>
-      </w:pPr>
-      <w:r>
-        <w:rPr>
-          <w:b/>
-          <w:sz w:val="24"/>
-        </w:rPr>
-        <w:t>CS 490 Project: Final Version</w:t>
+          <w:sz w:val="28"/>
+          <w:szCs w:val="24"/>
+        </w:rPr>
+      </w:pPr>
+      <w:r>
+        <w:rPr>
+          <w:b/>
+          <w:sz w:val="28"/>
+          <w:szCs w:val="24"/>
+        </w:rPr>
+        <w:t xml:space="preserve">CS 490 Project: </w:t>
+      </w:r>
+      <w:r>
+        <w:rPr>
+          <w:b/>
+          <w:sz w:val="28"/>
+          <w:szCs w:val="24"/>
+        </w:rPr>
+        <w:t>Alpha</w:t>
+      </w:r>
+      <w:r>
+        <w:rPr>
+          <w:b/>
+          <w:sz w:val="28"/>
+          <w:szCs w:val="24"/>
+        </w:rPr>
+        <w:t xml:space="preserve"> Version</w:t>
       </w:r>
     </w:p>
     <w:p>
@@ -38,7 +56,7 @@
           <w:b/>
           <w:sz w:val="24"/>
         </w:rPr>
-        <w:t>7</w:t>
+        <w:t>6</w:t>
       </w:r>
       <w:r>
         <w:rPr>
@@ -53,6 +71,77 @@
         <w:jc w:val="center"/>
         <w:rPr>
           <w:b/>
+          <w:bCs/>
+        </w:rPr>
+      </w:pPr>
+      <w:r>
+        <w:rPr>
+          <w:b/>
+          <w:bCs/>
+        </w:rPr>
+        <w:t>DESIGN IN SOFTWARE ENG</w:t>
+      </w:r>
+      <w:r>
+        <w:rPr>
+          <w:b/>
+          <w:bCs/>
+        </w:rPr>
+        <w:t>INERING</w:t>
+      </w:r>
+    </w:p>
+    <w:p>
+      <w:pPr>
+        <w:jc w:val="center"/>
+        <w:rPr>
+          <w:b/>
+          <w:sz w:val="24"/>
+        </w:rPr>
+      </w:pPr>
+    </w:p>
+    <w:p>
+      <w:pPr>
+        <w:jc w:val="center"/>
+        <w:rPr>
+          <w:b/>
+          <w:sz w:val="24"/>
+        </w:rPr>
+      </w:pPr>
+      <w:r>
+        <w:rPr>
+          <w:b/>
+          <w:sz w:val="24"/>
+        </w:rPr>
+        <w:t>Group Members:</w:t>
+      </w:r>
+    </w:p>
+    <w:p>
+      <w:pPr>
+        <w:jc w:val="center"/>
+        <w:rPr>
+          <w:b/>
+          <w:sz w:val="24"/>
+        </w:rPr>
+      </w:pPr>
+      <w:r>
+        <w:rPr>
+          <w:b/>
+          <w:sz w:val="24"/>
+        </w:rPr>
+        <w:t>FRONT EN</w:t>
+      </w:r>
+      <w:r>
+        <w:rPr>
+          <w:b/>
+          <w:sz w:val="24"/>
+        </w:rPr>
+        <w:t>D</w:t>
+      </w:r>
+    </w:p>
+    <w:p>
+      <w:pPr>
+        <w:jc w:val="center"/>
+        <w:rPr>
+          <w:b/>
           <w:sz w:val="24"/>
         </w:rPr>
       </w:pPr>
@@ -72,15 +161,255 @@
           <w:sz w:val="24"/>
         </w:rPr>
       </w:pPr>
-      <w:proofErr w:type="gramStart"/>
-      <w:r>
-        <w:rPr>
-          <w:b/>
-          <w:sz w:val="24"/>
-        </w:rPr>
-        <w:t>Email :</w:t>
-      </w:r>
-      <w:proofErr w:type="gramEnd"/>
+      <w:hyperlink r:id="rId4" w:history="1">
+        <w:r>
+          <w:rPr>
+            <w:rStyle w:val="Hyperlink"/>
+            <w:b/>
+            <w:sz w:val="24"/>
+          </w:rPr>
+          <w:t>gdb6@njit.edu</w:t>
+        </w:r>
+      </w:hyperlink>
+    </w:p>
+    <w:p>
+      <w:pPr>
+        <w:jc w:val="center"/>
+        <w:rPr>
+          <w:b/>
+          <w:sz w:val="24"/>
+        </w:rPr>
+      </w:pPr>
+    </w:p>
+    <w:p>
+      <w:pPr>
+        <w:jc w:val="center"/>
+        <w:rPr>
+          <w:b/>
+          <w:sz w:val="24"/>
+        </w:rPr>
+      </w:pPr>
+      <w:r>
+        <w:rPr>
+          <w:b/>
+          <w:sz w:val="24"/>
+        </w:rPr>
+        <w:t>M</w:t>
+      </w:r>
+      <w:r>
+        <w:rPr>
+          <w:b/>
+          <w:sz w:val="24"/>
+        </w:rPr>
+        <w:t>IDDLE</w:t>
+      </w:r>
+    </w:p>
+    <w:p>
+      <w:pPr>
+        <w:jc w:val="center"/>
+        <w:rPr>
+          <w:b/>
+          <w:bCs/>
+          <w:sz w:val="24"/>
+          <w:szCs w:val="24"/>
+        </w:rPr>
+      </w:pPr>
+      <w:r>
+        <w:rPr>
+          <w:rStyle w:val="notranslate"/>
+          <w:b/>
+          <w:bCs/>
+          <w:sz w:val="24"/>
+          <w:szCs w:val="24"/>
+        </w:rPr>
+        <w:t xml:space="preserve">Jacquelynn </w:t>
+      </w:r>
+      <w:r>
+        <w:rPr>
+          <w:b/>
+          <w:bCs/>
+          <w:sz w:val="24"/>
+          <w:szCs w:val="24"/>
+        </w:rPr>
+        <w:t>Wilson</w:t>
+      </w:r>
+    </w:p>
+    <w:p>
+      <w:pPr>
+        <w:jc w:val="center"/>
+        <w:rPr>
+          <w:b/>
+          <w:sz w:val="24"/>
+        </w:rPr>
+      </w:pPr>
+      <w:hyperlink r:id="rId5" w:history="1">
+        <w:r>
+          <w:rPr>
+            <w:rStyle w:val="Hyperlink"/>
+            <w:b/>
+            <w:sz w:val="24"/>
+          </w:rPr>
+          <w:t>jw532@njit.edu</w:t>
+        </w:r>
+      </w:hyperlink>
+    </w:p>
+    <w:p>
+      <w:pPr>
+        <w:jc w:val="center"/>
+        <w:rPr>
+          <w:b/>
+          <w:sz w:val="24"/>
+        </w:rPr>
+      </w:pPr>
+    </w:p>
+    <w:p>
+      <w:pPr>
+        <w:jc w:val="center"/>
+        <w:rPr>
+          <w:b/>
+          <w:sz w:val="24"/>
+        </w:rPr>
+      </w:pPr>
+      <w:r>
+        <w:rPr>
+          <w:b/>
+          <w:sz w:val="24"/>
+        </w:rPr>
+        <w:t>B</w:t>
+      </w:r>
+      <w:r>
+        <w:rPr>
+          <w:b/>
+          <w:sz w:val="24"/>
+        </w:rPr>
+        <w:t>ACK</w:t>
+      </w:r>
+      <w:r>
+        <w:rPr>
+          <w:b/>
+          <w:sz w:val="24"/>
+        </w:rPr>
+        <w:t xml:space="preserve"> END</w:t>
+      </w:r>
+    </w:p>
+    <w:p>
+      <w:pPr>
+        <w:jc w:val="center"/>
+        <w:rPr>
+          <w:b/>
+          <w:sz w:val="24"/>
+        </w:rPr>
+      </w:pPr>
+      <w:r>
+        <w:rPr>
+          <w:b/>
+          <w:sz w:val="24"/>
+        </w:rPr>
+        <w:t>Gabriel Ng</w:t>
+      </w:r>
+    </w:p>
+    <w:p>
+      <w:pPr>
+        <w:jc w:val="center"/>
+        <w:rPr>
+          <w:b/>
+          <w:sz w:val="24"/>
+        </w:rPr>
+      </w:pPr>
+      <w:hyperlink r:id="rId6" w:history="1">
+        <w:r>
+          <w:rPr>
+            <w:rStyle w:val="Hyperlink"/>
+            <w:b/>
+            <w:sz w:val="24"/>
+          </w:rPr>
+          <w:t>gfn4@njit.edu</w:t>
+        </w:r>
+      </w:hyperlink>
+    </w:p>
+    <w:p>
+      <w:pPr>
+        <w:jc w:val="center"/>
+        <w:rPr>
+          <w:b/>
+          <w:sz w:val="24"/>
+        </w:rPr>
+      </w:pPr>
+    </w:p>
+    <w:p>
+      <w:pPr>
+        <w:jc w:val="center"/>
+        <w:rPr>
+          <w:b/>
+          <w:sz w:val="24"/>
+        </w:rPr>
+      </w:pPr>
+    </w:p>
+    <w:p>
+      <w:pPr>
+        <w:rPr>
+          <w:b/>
+          <w:sz w:val="24"/>
+        </w:rPr>
+      </w:pPr>
+    </w:p>
+    <w:p>
+      <w:pPr>
+        <w:rPr>
+          <w:b/>
+          <w:sz w:val="24"/>
+        </w:rPr>
+      </w:pPr>
+      <w:r>
+        <w:rPr>
+          <w:b/>
+          <w:sz w:val="24"/>
+        </w:rPr>
+        <w:t>Database p</w:t>
+      </w:r>
+      <w:r>
+        <w:rPr>
+          <w:b/>
+          <w:sz w:val="24"/>
+        </w:rPr>
+        <w:t xml:space="preserve">assword: </w:t>
+      </w:r>
+      <w:r>
+        <w:rPr>
+          <w:b/>
+          <w:sz w:val="24"/>
+        </w:rPr>
+        <w:t>test123</w:t>
+      </w:r>
+    </w:p>
+    <w:p>
+      <w:pPr>
+        <w:rPr>
+          <w:b/>
+          <w:sz w:val="24"/>
+        </w:rPr>
+      </w:pPr>
+      <w:r>
+        <w:rPr>
+          <w:b/>
+          <w:sz w:val="24"/>
+        </w:rPr>
+        <w:t xml:space="preserve">Usage instructions: </w:t>
+      </w:r>
+      <w:r>
+        <w:rPr>
+          <w:b/>
+          <w:sz w:val="24"/>
+        </w:rPr>
+        <w:t>The system will prompt you to enter your UCID and password. Next, the system will check two databases, one is NJIT’s database the other is our own</w:t>
+      </w:r>
+      <w:r>
+        <w:rPr>
+          <w:b/>
+          <w:sz w:val="24"/>
+        </w:rPr>
+        <w:t>. Depending where you are found,</w:t>
+      </w:r>
       <w:r>
         <w:rPr>
           <w:b/>
@@ -93,225 +422,42 @@
           <w:b/>
           <w:sz w:val="24"/>
         </w:rPr>
-        <w:t>gdb6</w:t>
-      </w:r>
-      <w:r>
-        <w:rPr>
-          <w:b/>
-          <w:sz w:val="24"/>
-        </w:rPr>
-        <w:t>@njit.edu</w:t>
-      </w:r>
-    </w:p>
-    <w:p>
-      <w:pPr>
-        <w:jc w:val="center"/>
-        <w:rPr>
-          <w:b/>
-          <w:sz w:val="24"/>
-        </w:rPr>
-      </w:pPr>
-      <w:r>
-        <w:rPr>
-          <w:b/>
-          <w:sz w:val="24"/>
-        </w:rPr>
-        <w:t>Front End</w:t>
-      </w:r>
-    </w:p>
-    <w:p>
-      <w:pPr>
-        <w:rPr>
-          <w:b/>
-          <w:sz w:val="24"/>
-        </w:rPr>
-      </w:pPr>
-    </w:p>
-    <w:p>
-      <w:pPr>
-        <w:jc w:val="center"/>
-        <w:rPr>
-          <w:b/>
-          <w:sz w:val="24"/>
-        </w:rPr>
-      </w:pPr>
-      <w:r>
-        <w:rPr>
-          <w:b/>
-          <w:sz w:val="24"/>
-        </w:rPr>
-        <w:t>Group Members:</w:t>
-      </w:r>
-    </w:p>
-    <w:p>
-      <w:pPr>
-        <w:jc w:val="center"/>
-        <w:rPr>
-          <w:b/>
-          <w:sz w:val="24"/>
-        </w:rPr>
-      </w:pPr>
-      <w:r>
-        <w:rPr>
-          <w:b/>
-          <w:sz w:val="24"/>
-        </w:rPr>
-        <w:t>Jacqueline Wilson</w:t>
-      </w:r>
-      <w:r>
-        <w:rPr>
-          <w:b/>
-          <w:sz w:val="24"/>
-        </w:rPr>
-        <w:t xml:space="preserve">: </w:t>
-      </w:r>
-      <w:r>
-        <w:rPr>
-          <w:b/>
-          <w:sz w:val="24"/>
-        </w:rPr>
-        <w:t>M</w:t>
-      </w:r>
-      <w:r>
-        <w:rPr>
-          <w:b/>
-          <w:sz w:val="24"/>
-        </w:rPr>
-        <w:t>iddle</w:t>
-      </w:r>
-    </w:p>
-    <w:p>
-      <w:pPr>
-        <w:jc w:val="center"/>
-        <w:rPr>
-          <w:b/>
-          <w:sz w:val="24"/>
-        </w:rPr>
-      </w:pPr>
-      <w:r>
-        <w:rPr>
-          <w:b/>
-          <w:sz w:val="24"/>
-        </w:rPr>
-        <w:t>Gab</w:t>
-      </w:r>
-      <w:r>
-        <w:rPr>
-          <w:b/>
-          <w:sz w:val="24"/>
-        </w:rPr>
-        <w:t>riel</w:t>
-      </w:r>
-      <w:r>
-        <w:rPr>
-          <w:b/>
-          <w:sz w:val="24"/>
-        </w:rPr>
-        <w:t xml:space="preserve"> </w:t>
-      </w:r>
-      <w:proofErr w:type="gramStart"/>
-      <w:r>
-        <w:rPr>
-          <w:b/>
-          <w:sz w:val="24"/>
-        </w:rPr>
-        <w:t>Ng</w:t>
-      </w:r>
-      <w:r>
-        <w:rPr>
-          <w:b/>
-          <w:sz w:val="24"/>
-        </w:rPr>
-        <w:t xml:space="preserve"> </w:t>
-      </w:r>
-      <w:r>
-        <w:rPr>
-          <w:b/>
-          <w:sz w:val="24"/>
-        </w:rPr>
-        <w:t>:</w:t>
-      </w:r>
-      <w:proofErr w:type="gramEnd"/>
-      <w:r>
-        <w:rPr>
-          <w:b/>
-          <w:sz w:val="24"/>
-        </w:rPr>
-        <w:t xml:space="preserve"> </w:t>
-      </w:r>
-      <w:r>
-        <w:rPr>
-          <w:b/>
-          <w:sz w:val="24"/>
-        </w:rPr>
-        <w:t>B</w:t>
-      </w:r>
-      <w:r>
-        <w:rPr>
-          <w:b/>
-          <w:sz w:val="24"/>
-        </w:rPr>
-        <w:t>ack</w:t>
-      </w:r>
-    </w:p>
-    <w:p>
-      <w:pPr>
-        <w:rPr>
-          <w:b/>
-          <w:sz w:val="24"/>
-        </w:rPr>
-      </w:pPr>
-    </w:p>
-    <w:p>
-      <w:pPr>
-        <w:rPr>
-          <w:b/>
-          <w:sz w:val="24"/>
-        </w:rPr>
-      </w:pPr>
-      <w:r>
-        <w:rPr>
-          <w:b/>
-          <w:sz w:val="24"/>
-        </w:rPr>
-        <w:t>Instructor password: secret</w:t>
-      </w:r>
-    </w:p>
-    <w:p>
-      <w:pPr>
-        <w:rPr>
-          <w:b/>
-          <w:sz w:val="24"/>
-        </w:rPr>
-      </w:pPr>
-      <w:r>
-        <w:rPr>
-          <w:b/>
-          <w:sz w:val="24"/>
-        </w:rPr>
-        <w:t>Student password: secret</w:t>
-      </w:r>
-    </w:p>
-    <w:p>
-      <w:pPr>
-        <w:rPr>
-          <w:b/>
-          <w:sz w:val="24"/>
-        </w:rPr>
-      </w:pPr>
-      <w:r>
-        <w:rPr>
-          <w:b/>
-          <w:sz w:val="24"/>
-        </w:rPr>
-        <w:t xml:space="preserve">Usage instructions: </w:t>
-      </w:r>
-      <w:r>
-        <w:rPr>
-          <w:b/>
-          <w:sz w:val="24"/>
-        </w:rPr>
-        <w:t>The syste</w:t>
+        <w:t>i</w:t>
+      </w:r>
+      <w:r>
+        <w:rPr>
+          <w:b/>
+          <w:sz w:val="24"/>
+        </w:rPr>
+        <w:t>f the system finds you in both databases a massage will be display ‘</w:t>
+      </w:r>
+      <w:r>
+        <w:rPr>
+          <w:b/>
+          <w:sz w:val="24"/>
+        </w:rPr>
+        <w:t xml:space="preserve">NJIT  </w:t>
+      </w:r>
+      <w:r>
+        <w:rPr>
+          <w:b/>
+          <w:sz w:val="24"/>
+        </w:rPr>
+        <w:t>doesn’t/does</w:t>
+      </w:r>
+      <w:r>
+        <w:rPr>
+          <w:b/>
+          <w:sz w:val="24"/>
+        </w:rPr>
+        <w:t xml:space="preserve"> recognize you</w:t>
+      </w:r>
+      <w:r>
+        <w:rPr>
+          <w:b/>
+          <w:sz w:val="24"/>
+        </w:rPr>
+        <w:t>’ AND ‘</w:t>
       </w:r>
       <w:bookmarkStart w:id="0" w:name="_GoBack"/>
       <w:bookmarkEnd w:id="0"/>
@@ -320,9 +466,8 @@
           <w:b/>
           <w:sz w:val="24"/>
         </w:rPr>
-        <w:t>m will prompt you to enter your UCID and password. Next, the system will check two databases, one is NJIT’s database the other is our own</w:t>
-      </w:r>
-      <w:proofErr w:type="gramStart"/>
+        <w:t>’</w:t>
+      </w:r>
       <w:r>
         <w:rPr>
           <w:b/>
@@ -330,59 +475,7 @@
         </w:rPr>
         <w:t>.</w:t>
       </w:r>
-      <w:r>
-        <w:rPr>
-          <w:b/>
-          <w:sz w:val="24"/>
-        </w:rPr>
-        <w:t xml:space="preserve"> </w:t>
-      </w:r>
-      <w:r>
-        <w:rPr>
-          <w:b/>
-          <w:sz w:val="24"/>
-        </w:rPr>
-        <w:t>.</w:t>
-      </w:r>
-      <w:proofErr w:type="gramEnd"/>
-      <w:r>
-        <w:rPr>
-          <w:b/>
-          <w:sz w:val="24"/>
-        </w:rPr>
-        <w:t xml:space="preserve"> Depending where you are found,</w:t>
-      </w:r>
-      <w:r>
-        <w:rPr>
-          <w:b/>
-          <w:sz w:val="24"/>
-        </w:rPr>
-        <w:t xml:space="preserve"> </w:t>
-      </w:r>
-      <w:r>
-        <w:rPr>
-          <w:b/>
-          <w:sz w:val="24"/>
-        </w:rPr>
-        <w:t>i</w:t>
-      </w:r>
-      <w:r>
-        <w:rPr>
-          <w:b/>
-          <w:sz w:val="24"/>
-        </w:rPr>
-        <w:t>f the system finds you in both databases a massage will be display ‘NJIT found you, …’</w:t>
-      </w:r>
-      <w:r>
-        <w:rPr>
-          <w:b/>
-          <w:sz w:val="24"/>
-        </w:rPr>
-        <w:t>.</w:t>
-      </w:r>
-    </w:p>
-    <w:p/>
-    <w:p/>
+    </w:p>
     <w:sectPr>
       <w:pgSz w:w="12240" w:h="15840"/>
       <w:pgMar w:top="1440" w:right="1440" w:bottom="1440" w:left="1440" w:header="720" w:footer="720" w:gutter="0"/>
@@ -820,6 +913,34 @@
     <w:semiHidden/>
     <w:unhideWhenUsed/>
   </w:style>
+  <w:style w:type="character" w:styleId="Hyperlink">
+    <w:name w:val="Hyperlink"/>
+    <w:basedOn w:val="DefaultParagraphFont"/>
+    <w:uiPriority w:val="99"/>
+    <w:unhideWhenUsed/>
+    <w:rsid w:val="00BD7B52"/>
+    <w:rPr>
+      <w:color w:val="0000FF"/>
+      <w:u w:val="single"/>
+    </w:rPr>
+  </w:style>
+  <w:style w:type="character" w:styleId="UnresolvedMention">
+    <w:name w:val="Unresolved Mention"/>
+    <w:basedOn w:val="DefaultParagraphFont"/>
+    <w:uiPriority w:val="99"/>
+    <w:semiHidden/>
+    <w:unhideWhenUsed/>
+    <w:rsid w:val="00BD7B52"/>
+    <w:rPr>
+      <w:color w:val="605E5C"/>
+      <w:shd w:val="clear" w:color="auto" w:fill="E1DFDD"/>
+    </w:rPr>
+  </w:style>
+  <w:style w:type="character" w:customStyle="1" w:styleId="notranslate">
+    <w:name w:val="notranslate"/>
+    <w:basedOn w:val="DefaultParagraphFont"/>
+    <w:rsid w:val="00BD7B52"/>
+  </w:style>
 </w:styles>
 </file>
 
